--- a/Giảm trừ gia cảnh dưới 1 triệu.docx
+++ b/Giảm trừ gia cảnh dưới 1 triệu.docx
@@ -1,6 +1,6 @@
 
 <file path=word/document.xml><?xml version="1.0" encoding="utf-8"?>
-<w:document xmlns:wpc="http://schemas.microsoft.com/office/word/2010/wordprocessingCanvas" xmlns:cx="http://schemas.microsoft.com/office/drawing/2014/chartex" xmlns:cx1="http://schemas.microsoft.com/office/drawing/2015/9/8/chartex" xmlns:cx2="http://schemas.microsoft.com/office/drawing/2015/10/21/chartex" xmlns:cx3="http://schemas.microsoft.com/office/drawing/2016/5/9/chartex" xmlns:cx4="http://schemas.microsoft.com/office/drawing/2016/5/10/chartex" xmlns:cx5="http://schemas.microsoft.com/office/drawing/2016/5/11/chartex" xmlns:cx6="http://schemas.microsoft.com/office/drawing/2016/5/12/chartex" xmlns:cx7="http://schemas.microsoft.com/office/drawing/2016/5/13/chartex" xmlns:cx8="http://schemas.microsoft.com/office/drawing/2016/5/14/chartex" xmlns:mc="http://schemas.openxmlformats.org/markup-compatibility/2006" xmlns:aink="http://schemas.microsoft.com/office/drawing/2016/ink" xmlns:am3d="http://schemas.microsoft.com/office/drawing/2017/model3d" xmlns:o="urn:schemas-microsoft-com:office:office" xmlns:oel="http://schemas.microsoft.com/office/2019/extlst" xmlns:r="http://schemas.openxmlformats.org/officeDocument/2006/relationships" xmlns:m="http://schemas.openxmlformats.org/officeDocument/2006/math" xmlns:v="urn:schemas-microsoft-com:vml" xmlns:wp14="http://schemas.microsoft.com/office/word/2010/wordprocessingDrawing" xmlns:wp="http://schemas.openxmlformats.org/drawingml/2006/wordprocessingDrawing" xmlns:w10="urn:schemas-microsoft-com:office:word" xmlns:w="http://schemas.openxmlformats.org/wordprocessingml/2006/main" xmlns:w14="http://schemas.microsoft.com/office/word/2010/wordml" xmlns:w15="http://schemas.microsoft.com/office/word/2012/wordml" xmlns:w16cex="http://schemas.microsoft.com/office/word/2018/wordml/cex" xmlns:w16cid="http://schemas.microsoft.com/office/word/2016/wordml/cid" xmlns:w16="http://schemas.microsoft.com/office/word/2018/wordml" xmlns:w16du="http://schemas.microsoft.com/office/word/2023/wordml/word16du" xmlns:w16sdtdh="http://schemas.microsoft.com/office/word/2020/wordml/sdtdatahash" xmlns:w16sdtfl="http://schemas.microsoft.com/office/word/2024/wordml/sdtformatlock" xmlns:w16se="http://schemas.microsoft.com/office/word/2015/wordml/symex" xmlns:wpg="http://schemas.microsoft.com/office/word/2010/wordprocessingGroup" xmlns:wpi="http://schemas.microsoft.com/office/word/2010/wordprocessingInk" xmlns:wne="http://schemas.microsoft.com/office/word/2006/wordml" xmlns:wps="http://schemas.microsoft.com/office/word/2010/wordprocessingShape" mc:Ignorable="w14 w15 w16se w16cid w16 w16cex w16sdtdh w16sdtfl w16du wp14">
+<w:document xmlns:wpc="http://schemas.microsoft.com/office/word/2010/wordprocessingCanvas" xmlns:cx="http://schemas.microsoft.com/office/drawing/2014/chartex" xmlns:cx1="http://schemas.microsoft.com/office/drawing/2015/9/8/chartex" xmlns:mc="http://schemas.openxmlformats.org/markup-compatibility/2006" xmlns:o="urn:schemas-microsoft-com:office:office" xmlns:r="http://schemas.openxmlformats.org/officeDocument/2006/relationships" xmlns:m="http://schemas.openxmlformats.org/officeDocument/2006/math" xmlns:v="urn:schemas-microsoft-com:vml" xmlns:wp14="http://schemas.microsoft.com/office/word/2010/wordprocessingDrawing" xmlns:wp="http://schemas.openxmlformats.org/drawingml/2006/wordprocessingDrawing" xmlns:w10="urn:schemas-microsoft-com:office:word" xmlns:w="http://schemas.openxmlformats.org/wordprocessingml/2006/main" xmlns:w14="http://schemas.microsoft.com/office/word/2010/wordml" xmlns:w15="http://schemas.microsoft.com/office/word/2012/wordml" xmlns:w16se="http://schemas.microsoft.com/office/word/2015/wordml/symex" xmlns:wpg="http://schemas.microsoft.com/office/word/2010/wordprocessingGroup" xmlns:wpi="http://schemas.microsoft.com/office/word/2010/wordprocessingInk" xmlns:wne="http://schemas.microsoft.com/office/word/2006/wordml" xmlns:wps="http://schemas.microsoft.com/office/word/2010/wordprocessingShape" mc:Ignorable="w14 w15 w16se wp14">
   <w:body>
     <w:tbl>
       <w:tblPr>
@@ -344,9 +344,9 @@
           <w:sz w:val="26"/>
           <w:szCs w:val="26"/>
         </w:rPr>
-        <w:t xml:space="preserve"> </w:t>
-      </w:r>
-      <w:proofErr w:type="gramStart"/>
+        <w:t xml:space="preserve"> A </w:t>
+      </w:r>
+      <w:proofErr w:type="spellStart"/>
       <w:r>
         <w:rPr>
           <w:b/>
@@ -355,9 +355,9 @@
           <w:sz w:val="26"/>
           <w:szCs w:val="26"/>
         </w:rPr>
-        <w:t>An</w:t>
-      </w:r>
-      <w:proofErr w:type="gramEnd"/>
+        <w:t>Sào</w:t>
+      </w:r>
+      <w:proofErr w:type="spellEnd"/>
       <w:r>
         <w:rPr>
           <w:b/>
@@ -366,8 +366,64 @@
           <w:sz w:val="26"/>
           <w:szCs w:val="26"/>
         </w:rPr>
-        <w:t xml:space="preserve"> Thái</w:t>
-      </w:r>
+        <w:t xml:space="preserve">, </w:t>
+      </w:r>
+      <w:proofErr w:type="spellStart"/>
+      <w:r>
+        <w:rPr>
+          <w:b/>
+          <w:bCs/>
+          <w:spacing w:val="-4"/>
+          <w:sz w:val="26"/>
+          <w:szCs w:val="26"/>
+        </w:rPr>
+        <w:t>tỉnh</w:t>
+      </w:r>
+      <w:proofErr w:type="spellEnd"/>
+      <w:r>
+        <w:rPr>
+          <w:b/>
+          <w:bCs/>
+          <w:spacing w:val="-4"/>
+          <w:sz w:val="26"/>
+          <w:szCs w:val="26"/>
+        </w:rPr>
+        <w:t xml:space="preserve"> </w:t>
+      </w:r>
+      <w:proofErr w:type="spellStart"/>
+      <w:r>
+        <w:rPr>
+          <w:b/>
+          <w:bCs/>
+          <w:spacing w:val="-4"/>
+          <w:sz w:val="26"/>
+          <w:szCs w:val="26"/>
+        </w:rPr>
+        <w:t>Hưng</w:t>
+      </w:r>
+      <w:proofErr w:type="spellEnd"/>
+      <w:r>
+        <w:rPr>
+          <w:b/>
+          <w:bCs/>
+          <w:spacing w:val="-4"/>
+          <w:sz w:val="26"/>
+          <w:szCs w:val="26"/>
+        </w:rPr>
+        <w:t xml:space="preserve"> </w:t>
+      </w:r>
+      <w:proofErr w:type="spellStart"/>
+      <w:r>
+        <w:rPr>
+          <w:b/>
+          <w:bCs/>
+          <w:spacing w:val="-4"/>
+          <w:sz w:val="26"/>
+          <w:szCs w:val="26"/>
+        </w:rPr>
+        <w:t>Yên</w:t>
+      </w:r>
+      <w:proofErr w:type="spellEnd"/>
     </w:p>
     <w:p>
       <w:pPr>
@@ -389,7 +445,23 @@
           <w:sz w:val="22"/>
           <w:szCs w:val="22"/>
         </w:rPr>
-        <w:t xml:space="preserve"> và </w:t>
+        <w:t xml:space="preserve"> </w:t>
+      </w:r>
+      <w:proofErr w:type="spellStart"/>
+      <w:r>
+        <w:rPr>
+          <w:sz w:val="22"/>
+          <w:szCs w:val="22"/>
+        </w:rPr>
+        <w:t>và</w:t>
+      </w:r>
+      <w:proofErr w:type="spellEnd"/>
+      <w:r>
+        <w:rPr>
+          <w:sz w:val="22"/>
+          <w:szCs w:val="22"/>
+        </w:rPr>
+        <w:t xml:space="preserve"> </w:t>
       </w:r>
       <w:proofErr w:type="spellStart"/>
       <w:r>
@@ -513,7 +585,6 @@
         </w:rPr>
       </w:pPr>
       <w:proofErr w:type="spellStart"/>
-      <w:proofErr w:type="gramStart"/>
       <w:r>
         <w:rPr>
           <w:sz w:val="22"/>
@@ -593,7 +664,6 @@
         </w:rPr>
         <w:t xml:space="preserve">): </w:t>
       </w:r>
-      <w:proofErr w:type="gramEnd"/>
       <w:r>
         <w:rPr>
           <w:sz w:val="22"/>
@@ -794,12 +864,21 @@
         </w:rPr>
         <w:t>: …</w:t>
       </w:r>
-      <w:r>
-        <w:rPr>
-          <w:sz w:val="22"/>
-          <w:szCs w:val="22"/>
-        </w:rPr>
-        <w:t xml:space="preserve">Hà </w:t>
+      <w:proofErr w:type="spellStart"/>
+      <w:r>
+        <w:rPr>
+          <w:sz w:val="22"/>
+          <w:szCs w:val="22"/>
+        </w:rPr>
+        <w:t>Hà</w:t>
+      </w:r>
+      <w:proofErr w:type="spellEnd"/>
+      <w:r>
+        <w:rPr>
+          <w:sz w:val="22"/>
+          <w:szCs w:val="22"/>
+        </w:rPr>
+        <w:t xml:space="preserve"> </w:t>
       </w:r>
       <w:proofErr w:type="spellStart"/>
       <w:r>
@@ -839,7 +918,25 @@
           <w:sz w:val="22"/>
           <w:szCs w:val="22"/>
         </w:rPr>
-        <w:t xml:space="preserve"> khẩu </w:t>
+        <w:t xml:space="preserve"> </w:t>
+      </w:r>
+      <w:proofErr w:type="spellStart"/>
+      <w:r>
+        <w:rPr>
+          <w:spacing w:val="-4"/>
+          <w:sz w:val="22"/>
+          <w:szCs w:val="22"/>
+        </w:rPr>
+        <w:t>khẩu</w:t>
+      </w:r>
+      <w:proofErr w:type="spellEnd"/>
+      <w:r>
+        <w:rPr>
+          <w:spacing w:val="-4"/>
+          <w:sz w:val="22"/>
+          <w:szCs w:val="22"/>
+        </w:rPr>
+        <w:t xml:space="preserve"> </w:t>
       </w:r>
       <w:proofErr w:type="spellStart"/>
       <w:r>
@@ -886,7 +983,31 @@
       </w:r>
       <w:proofErr w:type="spellEnd"/>
       <w:r>
-        <w:t xml:space="preserve"> 367 Ngô Xuân Quảng, </w:t>
+        <w:t xml:space="preserve"> 367 </w:t>
+      </w:r>
+      <w:proofErr w:type="spellStart"/>
+      <w:r>
+        <w:t>Ngô</w:t>
+      </w:r>
+      <w:proofErr w:type="spellEnd"/>
+      <w:r>
+        <w:t xml:space="preserve"> </w:t>
+      </w:r>
+      <w:proofErr w:type="spellStart"/>
+      <w:r>
+        <w:t>Xuân</w:t>
+      </w:r>
+      <w:proofErr w:type="spellEnd"/>
+      <w:r>
+        <w:t xml:space="preserve"> </w:t>
+      </w:r>
+      <w:proofErr w:type="spellStart"/>
+      <w:r>
+        <w:t>Quảng</w:t>
+      </w:r>
+      <w:proofErr w:type="spellEnd"/>
+      <w:r>
+        <w:t xml:space="preserve">, </w:t>
       </w:r>
       <w:proofErr w:type="spellStart"/>
       <w:r>
@@ -910,7 +1031,39 @@
       </w:r>
       <w:proofErr w:type="spellEnd"/>
       <w:r>
-        <w:t xml:space="preserve"> Quỳ, Gia Lâm, Hà </w:t>
+        <w:t xml:space="preserve"> </w:t>
+      </w:r>
+      <w:proofErr w:type="spellStart"/>
+      <w:r>
+        <w:t>Quỳ</w:t>
+      </w:r>
+      <w:proofErr w:type="spellEnd"/>
+      <w:r>
+        <w:t xml:space="preserve">, </w:t>
+      </w:r>
+      <w:proofErr w:type="spellStart"/>
+      <w:r>
+        <w:t>Gia</w:t>
+      </w:r>
+      <w:proofErr w:type="spellEnd"/>
+      <w:r>
+        <w:t xml:space="preserve"> </w:t>
+      </w:r>
+      <w:proofErr w:type="spellStart"/>
+      <w:r>
+        <w:t>Lâm</w:t>
+      </w:r>
+      <w:proofErr w:type="spellEnd"/>
+      <w:r>
+        <w:t xml:space="preserve">, </w:t>
+      </w:r>
+      <w:proofErr w:type="spellStart"/>
+      <w:r>
+        <w:t>Hà</w:t>
+      </w:r>
+      <w:proofErr w:type="spellEnd"/>
+      <w:r>
+        <w:t xml:space="preserve"> </w:t>
       </w:r>
       <w:proofErr w:type="spellStart"/>
       <w:r>
@@ -1328,7 +1481,21 @@
               <w:rPr>
                 <w:b/>
               </w:rPr>
-              <w:t xml:space="preserve"> và </w:t>
+              <w:t xml:space="preserve"> </w:t>
+            </w:r>
+            <w:proofErr w:type="spellStart"/>
+            <w:r>
+              <w:rPr>
+                <w:b/>
+              </w:rPr>
+              <w:t>và</w:t>
+            </w:r>
+            <w:proofErr w:type="spellEnd"/>
+            <w:r>
+              <w:rPr>
+                <w:b/>
+              </w:rPr>
+              <w:t xml:space="preserve"> </w:t>
             </w:r>
             <w:proofErr w:type="spellStart"/>
             <w:r>
@@ -1423,8 +1590,16 @@
               <w:rPr>
                 <w:b/>
               </w:rPr>
-              <w:t xml:space="preserve"> sinh</w:t>
-            </w:r>
+              <w:t xml:space="preserve"> </w:t>
+            </w:r>
+            <w:proofErr w:type="spellStart"/>
+            <w:r>
+              <w:rPr>
+                <w:b/>
+              </w:rPr>
+              <w:t>sinh</w:t>
+            </w:r>
+            <w:proofErr w:type="spellEnd"/>
           </w:p>
         </w:tc>
         <w:tc>
@@ -1515,11 +1690,19 @@
                 <w:b/>
               </w:rPr>
             </w:pPr>
-            <w:r>
-              <w:rPr>
-                <w:b/>
-              </w:rPr>
-              <w:t xml:space="preserve">Quan </w:t>
+            <w:proofErr w:type="spellStart"/>
+            <w:r>
+              <w:rPr>
+                <w:b/>
+              </w:rPr>
+              <w:t>Quan</w:t>
+            </w:r>
+            <w:proofErr w:type="spellEnd"/>
+            <w:r>
+              <w:rPr>
+                <w:b/>
+              </w:rPr>
+              <w:t xml:space="preserve"> </w:t>
             </w:r>
             <w:proofErr w:type="spellStart"/>
             <w:r>
@@ -1772,7 +1955,21 @@
               <w:rPr>
                 <w:b/>
               </w:rPr>
-              <w:t xml:space="preserve"> nhập </w:t>
+              <w:t xml:space="preserve"> </w:t>
+            </w:r>
+            <w:proofErr w:type="spellStart"/>
+            <w:r>
+              <w:rPr>
+                <w:b/>
+              </w:rPr>
+              <w:t>nhập</w:t>
+            </w:r>
+            <w:proofErr w:type="spellEnd"/>
+            <w:r>
+              <w:rPr>
+                <w:b/>
+              </w:rPr>
+              <w:t xml:space="preserve"> </w:t>
             </w:r>
             <w:proofErr w:type="spellStart"/>
             <w:r>
@@ -1969,28 +2166,62 @@
             </w:pPr>
             <w:proofErr w:type="spellStart"/>
             <w:r>
-              <w:t>Xóm</w:t>
-            </w:r>
-            <w:proofErr w:type="spellEnd"/>
-            <w:r>
-              <w:t xml:space="preserve"> 1, </w:t>
-            </w:r>
-            <w:proofErr w:type="gramStart"/>
-            <w:r>
-              <w:t>An</w:t>
-            </w:r>
-            <w:proofErr w:type="gramEnd"/>
-            <w:r>
-              <w:t xml:space="preserve"> Thái, Quỳnh </w:t>
-            </w:r>
-            <w:proofErr w:type="spellStart"/>
-            <w:r>
-              <w:t>Phụ</w:t>
-            </w:r>
-            <w:proofErr w:type="spellEnd"/>
-            <w:r>
-              <w:t>, Thái Bình</w:t>
-            </w:r>
+              <w:t>Thôn</w:t>
+            </w:r>
+            <w:proofErr w:type="spellEnd"/>
+            <w:r>
+              <w:t xml:space="preserve"> A </w:t>
+            </w:r>
+            <w:proofErr w:type="spellStart"/>
+            <w:r>
+              <w:t>Sào</w:t>
+            </w:r>
+            <w:proofErr w:type="spellEnd"/>
+            <w:r>
+              <w:t xml:space="preserve">, </w:t>
+            </w:r>
+            <w:proofErr w:type="spellStart"/>
+            <w:r>
+              <w:t>xã</w:t>
+            </w:r>
+            <w:proofErr w:type="spellEnd"/>
+            <w:r>
+              <w:t xml:space="preserve"> A </w:t>
+            </w:r>
+            <w:proofErr w:type="spellStart"/>
+            <w:r>
+              <w:t>Sào</w:t>
+            </w:r>
+            <w:proofErr w:type="spellEnd"/>
+            <w:r>
+              <w:t xml:space="preserve">, </w:t>
+            </w:r>
+            <w:proofErr w:type="spellStart"/>
+            <w:r>
+              <w:t>tỉ</w:t>
+            </w:r>
+            <w:bookmarkStart w:id="0" w:name="_GoBack"/>
+            <w:bookmarkEnd w:id="0"/>
+            <w:r>
+              <w:t>nh</w:t>
+            </w:r>
+            <w:proofErr w:type="spellEnd"/>
+            <w:r>
+              <w:t xml:space="preserve"> </w:t>
+            </w:r>
+            <w:proofErr w:type="spellStart"/>
+            <w:r>
+              <w:t>Hưng</w:t>
+            </w:r>
+            <w:proofErr w:type="spellEnd"/>
+            <w:r>
+              <w:t xml:space="preserve"> </w:t>
+            </w:r>
+            <w:proofErr w:type="spellStart"/>
+            <w:r>
+              <w:t>Yên</w:t>
+            </w:r>
+            <w:proofErr w:type="spellEnd"/>
           </w:p>
         </w:tc>
         <w:tc>
@@ -2555,7 +2786,7 @@
                 <w:sz w:val="22"/>
                 <w:szCs w:val="22"/>
               </w:rPr>
-              <w:t>23</w:t>
+              <w:t>14</w:t>
             </w:r>
             <w:proofErr w:type="gramEnd"/>
             <w:r>
@@ -2589,9 +2820,8 @@
                 <w:sz w:val="22"/>
                 <w:szCs w:val="22"/>
               </w:rPr>
-              <w:t xml:space="preserve">  .</w:t>
-            </w:r>
-            <w:proofErr w:type="gramEnd"/>
+              <w:t xml:space="preserve">  </w:t>
+            </w:r>
             <w:r>
               <w:rPr>
                 <w:rFonts w:eastAsia="Times New Roman"/>
@@ -2600,9 +2830,9 @@
                 <w:sz w:val="22"/>
                 <w:szCs w:val="22"/>
               </w:rPr>
-              <w:t>06</w:t>
-            </w:r>
-            <w:proofErr w:type="gramStart"/>
+              <w:t>07</w:t>
+            </w:r>
+            <w:proofErr w:type="gramEnd"/>
             <w:r>
               <w:rPr>
                 <w:rFonts w:eastAsia="Times New Roman"/>
@@ -2611,9 +2841,10 @@
                 <w:sz w:val="22"/>
                 <w:szCs w:val="22"/>
               </w:rPr>
-              <w:t>.....</w:t>
-            </w:r>
-            <w:proofErr w:type="gramEnd"/>
+              <w:t xml:space="preserve">..... </w:t>
+            </w:r>
+            <w:proofErr w:type="spellStart"/>
+            <w:proofErr w:type="gramStart"/>
             <w:r>
               <w:rPr>
                 <w:rFonts w:eastAsia="Times New Roman"/>
@@ -2622,9 +2853,10 @@
                 <w:sz w:val="22"/>
                 <w:szCs w:val="22"/>
               </w:rPr>
-              <w:t xml:space="preserve"> </w:t>
-            </w:r>
-            <w:proofErr w:type="spellStart"/>
+              <w:t>năm</w:t>
+            </w:r>
+            <w:proofErr w:type="spellEnd"/>
+            <w:proofErr w:type="gramEnd"/>
             <w:r>
               <w:rPr>
                 <w:rFonts w:eastAsia="Times New Roman"/>
@@ -2633,9 +2865,8 @@
                 <w:sz w:val="22"/>
                 <w:szCs w:val="22"/>
               </w:rPr>
-              <w:t>năm</w:t>
-            </w:r>
-            <w:proofErr w:type="spellEnd"/>
+              <w:t xml:space="preserve"> 20</w:t>
+            </w:r>
             <w:r>
               <w:rPr>
                 <w:rFonts w:eastAsia="Times New Roman"/>
@@ -2644,17 +2875,7 @@
                 <w:sz w:val="22"/>
                 <w:szCs w:val="22"/>
               </w:rPr>
-              <w:t xml:space="preserve"> 20</w:t>
-            </w:r>
-            <w:r>
-              <w:rPr>
-                <w:rFonts w:eastAsia="Times New Roman"/>
-                <w:i/>
-                <w:iCs/>
-                <w:sz w:val="22"/>
-                <w:szCs w:val="22"/>
-              </w:rPr>
-              <w:t>26</w:t>
+              <w:t>25</w:t>
             </w:r>
             <w:r>
               <w:rPr>
@@ -2680,6 +2901,7 @@
                 <w:szCs w:val="26"/>
               </w:rPr>
             </w:pPr>
+            <w:proofErr w:type="spellStart"/>
             <w:r>
               <w:rPr>
                 <w:b/>
@@ -2687,7 +2909,17 @@
                 <w:sz w:val="26"/>
                 <w:szCs w:val="26"/>
               </w:rPr>
-              <w:t xml:space="preserve">Người </w:t>
+              <w:t>Người</w:t>
+            </w:r>
+            <w:proofErr w:type="spellEnd"/>
+            <w:r>
+              <w:rPr>
+                <w:b/>
+                <w:bCs/>
+                <w:sz w:val="26"/>
+                <w:szCs w:val="26"/>
+              </w:rPr>
+              <w:t xml:space="preserve"> </w:t>
             </w:r>
             <w:proofErr w:type="spellStart"/>
             <w:r>
@@ -3097,7 +3329,23 @@
             </w:r>
             <w:proofErr w:type="spellEnd"/>
             <w:r>
-              <w:t xml:space="preserve"> tên, đóng </w:t>
+              <w:t xml:space="preserve"> </w:t>
+            </w:r>
+            <w:proofErr w:type="spellStart"/>
+            <w:r>
+              <w:t>tên</w:t>
+            </w:r>
+            <w:proofErr w:type="spellEnd"/>
+            <w:r>
+              <w:t xml:space="preserve">, </w:t>
+            </w:r>
+            <w:proofErr w:type="spellStart"/>
+            <w:r>
+              <w:t>đóng</w:t>
+            </w:r>
+            <w:proofErr w:type="spellEnd"/>
+            <w:r>
+              <w:t xml:space="preserve"> </w:t>
             </w:r>
             <w:proofErr w:type="spellStart"/>
             <w:r>
@@ -3177,7 +3425,7 @@
 </file>
 
 <file path=word/styles.xml><?xml version="1.0" encoding="utf-8"?>
-<w:styles xmlns:mc="http://schemas.openxmlformats.org/markup-compatibility/2006" xmlns:r="http://schemas.openxmlformats.org/officeDocument/2006/relationships" xmlns:w="http://schemas.openxmlformats.org/wordprocessingml/2006/main" xmlns:w14="http://schemas.microsoft.com/office/word/2010/wordml" xmlns:w15="http://schemas.microsoft.com/office/word/2012/wordml" xmlns:w16cex="http://schemas.microsoft.com/office/word/2018/wordml/cex" xmlns:w16cid="http://schemas.microsoft.com/office/word/2016/wordml/cid" xmlns:w16="http://schemas.microsoft.com/office/word/2018/wordml" xmlns:w16du="http://schemas.microsoft.com/office/word/2023/wordml/word16du" xmlns:w16sdtdh="http://schemas.microsoft.com/office/word/2020/wordml/sdtdatahash" xmlns:w16sdtfl="http://schemas.microsoft.com/office/word/2024/wordml/sdtformatlock" xmlns:w16se="http://schemas.microsoft.com/office/word/2015/wordml/symex" mc:Ignorable="w14 w15 w16se w16cid w16 w16cex w16sdtdh w16sdtfl w16du">
+<w:styles xmlns:mc="http://schemas.openxmlformats.org/markup-compatibility/2006" xmlns:r="http://schemas.openxmlformats.org/officeDocument/2006/relationships" xmlns:w="http://schemas.openxmlformats.org/wordprocessingml/2006/main" xmlns:w14="http://schemas.microsoft.com/office/word/2010/wordml" xmlns:w15="http://schemas.microsoft.com/office/word/2012/wordml" xmlns:w16se="http://schemas.microsoft.com/office/word/2015/wordml/symex" mc:Ignorable="w14 w15 w16se">
   <w:docDefaults>
     <w:rPrDefault>
       <w:rPr>
@@ -3193,7 +3441,7 @@
       </w:pPr>
     </w:pPrDefault>
   </w:docDefaults>
-  <w:latentStyles w:defLockedState="0" w:defUIPriority="99" w:defSemiHidden="0" w:defUnhideWhenUsed="0" w:defQFormat="0" w:count="376">
+  <w:latentStyles w:defLockedState="0" w:defUIPriority="99" w:defSemiHidden="0" w:defUnhideWhenUsed="0" w:defQFormat="0" w:count="371">
     <w:lsdException w:name="Normal" w:uiPriority="0" w:qFormat="1"/>
     <w:lsdException w:name="heading 1" w:uiPriority="9" w:qFormat="1"/>
     <w:lsdException w:name="heading 2" w:semiHidden="1" w:uiPriority="9" w:unhideWhenUsed="1" w:qFormat="1"/>
@@ -3565,11 +3813,6 @@
     <w:lsdException w:name="List Table 5 Dark Accent 6" w:uiPriority="50"/>
     <w:lsdException w:name="List Table 6 Colorful Accent 6" w:uiPriority="51"/>
     <w:lsdException w:name="List Table 7 Colorful Accent 6" w:uiPriority="52"/>
-    <w:lsdException w:name="Mention" w:semiHidden="1" w:unhideWhenUsed="1"/>
-    <w:lsdException w:name="Smart Hyperlink" w:semiHidden="1" w:unhideWhenUsed="1"/>
-    <w:lsdException w:name="Hashtag" w:semiHidden="1" w:unhideWhenUsed="1"/>
-    <w:lsdException w:name="Unresolved Mention" w:semiHidden="1" w:unhideWhenUsed="1"/>
-    <w:lsdException w:name="Smart Link" w:semiHidden="1" w:unhideWhenUsed="1"/>
   </w:latentStyles>
   <w:style w:type="paragraph" w:default="1" w:styleId="Normal">
     <w:name w:val="Normal"/>
